--- a/doc/需求作业(1)/作业成品/酒店预订系统 HRS用例文档 V2.1 .docx
+++ b/doc/需求作业(1)/作业成品/酒店预订系统 HRS用例文档 V2.1 .docx
@@ -146,18 +146,10 @@
           <w:sz w:val="40"/>
           <w:lang w:eastAsia="zh-CN"/>
         </w:rPr>
-        <w:t>南京大学CSE工作组</w:t>
+        <w:t>冰与火小组</w:t>
       </w:r>
-    </w:p>
-    <w:p>
-      <w:pPr>
-        <w:pStyle w:val="13"/>
-        <w:jc w:val="center"/>
-        <w:rPr>
-          <w:sz w:val="40"/>
-          <w:lang w:eastAsia="zh-CN"/>
-        </w:rPr>
-      </w:pPr>
+      <w:bookmarkStart w:id="0" w:name="_GoBack"/>
+      <w:bookmarkEnd w:id="0"/>
     </w:p>
     <w:p>
       <w:pPr>
@@ -4426,8 +4418,6 @@
               </w:rPr>
               <w:t>6</w:t>
             </w:r>
-            <w:bookmarkStart w:id="0" w:name="_GoBack"/>
-            <w:bookmarkEnd w:id="0"/>
             <w:r>
               <w:rPr>
                 <w:rFonts w:hint="eastAsia"/>
@@ -4966,7 +4956,7 @@
                 <w:szCs w:val="21"/>
                 <w:lang w:eastAsia="zh-CN"/>
               </w:rPr>
-              <w:t>客户输入预订订单的信息，包括开始时间，入住时间，预计入住人数和有无儿童</w:t>
+              <w:t>客户输入预订订单的信息，包括预计入住时间，预计退房时间，预计入住人数和有无儿童</w:t>
             </w:r>
           </w:p>
           <w:p>
@@ -34002,7 +33992,7 @@
     <w:lsdException w:qFormat="1" w:unhideWhenUsed="0" w:uiPriority="0" w:semiHidden="0" w:name="Title"/>
     <w:lsdException w:uiPriority="99" w:name="Closing"/>
     <w:lsdException w:uiPriority="99" w:name="Signature"/>
-    <w:lsdException w:uiPriority="1" w:semiHidden="0" w:name="Default Paragraph Font"/>
+    <w:lsdException w:qFormat="1" w:uiPriority="1" w:semiHidden="0" w:name="Default Paragraph Font"/>
     <w:lsdException w:uiPriority="99" w:name="Body Text"/>
     <w:lsdException w:uiPriority="99" w:name="Body Text Indent"/>
     <w:lsdException w:uiPriority="99" w:name="List Continue"/>
@@ -34286,6 +34276,7 @@
   <w:style w:type="character" w:default="1" w:styleId="10">
     <w:name w:val="Default Paragraph Font"/>
     <w:unhideWhenUsed/>
+    <w:qFormat/>
     <w:uiPriority w:val="1"/>
   </w:style>
   <w:style w:type="table" w:default="1" w:styleId="12">
